--- a/Rapport de projet 151.docx
+++ b/Rapport de projet 151.docx
@@ -80,7 +80,10 @@
               <w:tab w:val="right" w:leader="dot" w:pos="9062"/>
             </w:tabs>
             <w:rPr>
+              <w:rFonts w:eastAsiaTheme="minorEastAsia"/>
               <w:noProof/>
+              <w:sz w:val="22"/>
+              <w:lang w:eastAsia="fr-CH"/>
             </w:rPr>
           </w:pPr>
           <w:r>
@@ -92,7 +95,7 @@
           <w:r>
             <w:fldChar w:fldCharType="separate"/>
           </w:r>
-          <w:hyperlink w:anchor="_Toc182810664" w:history="1">
+          <w:hyperlink w:anchor="_Toc183417728" w:history="1">
             <w:r>
               <w:rPr>
                 <w:rStyle w:val="Lienhypertexte"/>
@@ -119,7 +122,7 @@
                 <w:noProof/>
                 <w:webHidden/>
               </w:rPr>
-              <w:instrText xml:space="preserve"> PAGEREF _Toc182810664 \h </w:instrText>
+              <w:instrText xml:space="preserve"> PAGEREF _Toc183417728 \h </w:instrText>
             </w:r>
             <w:r>
               <w:rPr>
@@ -157,10 +160,13 @@
               <w:tab w:val="right" w:leader="dot" w:pos="9062"/>
             </w:tabs>
             <w:rPr>
+              <w:rFonts w:eastAsiaTheme="minorEastAsia"/>
               <w:noProof/>
+              <w:sz w:val="22"/>
+              <w:lang w:eastAsia="fr-CH"/>
             </w:rPr>
           </w:pPr>
-          <w:hyperlink w:anchor="_Toc182810665" w:history="1">
+          <w:hyperlink w:anchor="_Toc183417729" w:history="1">
             <w:r>
               <w:rPr>
                 <w:rStyle w:val="Lienhypertexte"/>
@@ -187,7 +193,220 @@
                 <w:noProof/>
                 <w:webHidden/>
               </w:rPr>
-              <w:instrText xml:space="preserve"> PAGEREF _Toc182810665 \h </w:instrText>
+              <w:instrText xml:space="preserve"> PAGEREF _Toc183417729 \h </w:instrText>
+            </w:r>
+            <w:r>
+              <w:rPr>
+                <w:noProof/>
+                <w:webHidden/>
+              </w:rPr>
+            </w:r>
+            <w:r>
+              <w:rPr>
+                <w:noProof/>
+                <w:webHidden/>
+              </w:rPr>
+              <w:fldChar w:fldCharType="separate"/>
+            </w:r>
+            <w:r>
+              <w:rPr>
+                <w:noProof/>
+                <w:webHidden/>
+              </w:rPr>
+              <w:t>4</w:t>
+            </w:r>
+            <w:r>
+              <w:rPr>
+                <w:noProof/>
+                <w:webHidden/>
+              </w:rPr>
+              <w:fldChar w:fldCharType="end"/>
+            </w:r>
+          </w:hyperlink>
+        </w:p>
+        <w:p>
+          <w:pPr>
+            <w:pStyle w:val="TM2"/>
+            <w:tabs>
+              <w:tab w:val="right" w:leader="dot" w:pos="9062"/>
+            </w:tabs>
+            <w:rPr>
+              <w:rFonts w:eastAsiaTheme="minorEastAsia"/>
+              <w:noProof/>
+              <w:sz w:val="22"/>
+              <w:lang w:eastAsia="fr-CH"/>
+            </w:rPr>
+          </w:pPr>
+          <w:hyperlink w:anchor="_Toc183417730" w:history="1">
+            <w:r>
+              <w:rPr>
+                <w:rStyle w:val="Lienhypertexte"/>
+                <w:noProof/>
+              </w:rPr>
+              <w:t>Réalisation et mise en page du HTML</w:t>
+            </w:r>
+            <w:r>
+              <w:rPr>
+                <w:noProof/>
+                <w:webHidden/>
+              </w:rPr>
+              <w:tab/>
+            </w:r>
+            <w:r>
+              <w:rPr>
+                <w:noProof/>
+                <w:webHidden/>
+              </w:rPr>
+              <w:fldChar w:fldCharType="begin"/>
+            </w:r>
+            <w:r>
+              <w:rPr>
+                <w:noProof/>
+                <w:webHidden/>
+              </w:rPr>
+              <w:instrText xml:space="preserve"> PAGEREF _Toc183417730 \h </w:instrText>
+            </w:r>
+            <w:r>
+              <w:rPr>
+                <w:noProof/>
+                <w:webHidden/>
+              </w:rPr>
+            </w:r>
+            <w:r>
+              <w:rPr>
+                <w:noProof/>
+                <w:webHidden/>
+              </w:rPr>
+              <w:fldChar w:fldCharType="separate"/>
+            </w:r>
+            <w:r>
+              <w:rPr>
+                <w:noProof/>
+                <w:webHidden/>
+              </w:rPr>
+              <w:t>4</w:t>
+            </w:r>
+            <w:r>
+              <w:rPr>
+                <w:noProof/>
+                <w:webHidden/>
+              </w:rPr>
+              <w:fldChar w:fldCharType="end"/>
+            </w:r>
+          </w:hyperlink>
+        </w:p>
+        <w:p>
+          <w:pPr>
+            <w:pStyle w:val="TM2"/>
+            <w:tabs>
+              <w:tab w:val="right" w:leader="dot" w:pos="9062"/>
+            </w:tabs>
+            <w:rPr>
+              <w:rFonts w:eastAsiaTheme="minorEastAsia"/>
+              <w:noProof/>
+              <w:sz w:val="22"/>
+              <w:lang w:eastAsia="fr-CH"/>
+            </w:rPr>
+          </w:pPr>
+          <w:hyperlink w:anchor="_Toc183417731" w:history="1">
+            <w:r>
+              <w:rPr>
+                <w:rStyle w:val="Lienhypertexte"/>
+                <w:noProof/>
+              </w:rPr>
+              <w:t>Réalisation de la base de données</w:t>
+            </w:r>
+            <w:r>
+              <w:rPr>
+                <w:noProof/>
+                <w:webHidden/>
+              </w:rPr>
+              <w:tab/>
+            </w:r>
+            <w:r>
+              <w:rPr>
+                <w:noProof/>
+                <w:webHidden/>
+              </w:rPr>
+              <w:fldChar w:fldCharType="begin"/>
+            </w:r>
+            <w:r>
+              <w:rPr>
+                <w:noProof/>
+                <w:webHidden/>
+              </w:rPr>
+              <w:instrText xml:space="preserve"> PAGEREF _Toc183417731 \h </w:instrText>
+            </w:r>
+            <w:r>
+              <w:rPr>
+                <w:noProof/>
+                <w:webHidden/>
+              </w:rPr>
+            </w:r>
+            <w:r>
+              <w:rPr>
+                <w:noProof/>
+                <w:webHidden/>
+              </w:rPr>
+              <w:fldChar w:fldCharType="separate"/>
+            </w:r>
+            <w:r>
+              <w:rPr>
+                <w:noProof/>
+                <w:webHidden/>
+              </w:rPr>
+              <w:t>4</w:t>
+            </w:r>
+            <w:r>
+              <w:rPr>
+                <w:noProof/>
+                <w:webHidden/>
+              </w:rPr>
+              <w:fldChar w:fldCharType="end"/>
+            </w:r>
+          </w:hyperlink>
+        </w:p>
+        <w:p>
+          <w:pPr>
+            <w:pStyle w:val="TM2"/>
+            <w:tabs>
+              <w:tab w:val="right" w:leader="dot" w:pos="9062"/>
+            </w:tabs>
+            <w:rPr>
+              <w:rFonts w:eastAsiaTheme="minorEastAsia"/>
+              <w:noProof/>
+              <w:sz w:val="22"/>
+              <w:lang w:eastAsia="fr-CH"/>
+            </w:rPr>
+          </w:pPr>
+          <w:hyperlink w:anchor="_Toc183417732" w:history="1">
+            <w:r>
+              <w:rPr>
+                <w:rStyle w:val="Lienhypertexte"/>
+                <w:noProof/>
+              </w:rPr>
+              <w:t>Réalisation de la structure du code (Schéma UML)</w:t>
+            </w:r>
+            <w:r>
+              <w:rPr>
+                <w:noProof/>
+                <w:webHidden/>
+              </w:rPr>
+              <w:tab/>
+            </w:r>
+            <w:r>
+              <w:rPr>
+                <w:noProof/>
+                <w:webHidden/>
+              </w:rPr>
+              <w:fldChar w:fldCharType="begin"/>
+            </w:r>
+            <w:r>
+              <w:rPr>
+                <w:noProof/>
+                <w:webHidden/>
+              </w:rPr>
+              <w:instrText xml:space="preserve"> PAGEREF _Toc183417732 \h </w:instrText>
             </w:r>
             <w:r>
               <w:rPr>
@@ -225,10 +444,13 @@
               <w:tab w:val="right" w:leader="dot" w:pos="9062"/>
             </w:tabs>
             <w:rPr>
+              <w:rFonts w:eastAsiaTheme="minorEastAsia"/>
               <w:noProof/>
+              <w:sz w:val="22"/>
+              <w:lang w:eastAsia="fr-CH"/>
             </w:rPr>
           </w:pPr>
-          <w:hyperlink w:anchor="_Toc182810666" w:history="1">
+          <w:hyperlink w:anchor="_Toc183417733" w:history="1">
             <w:r>
               <w:rPr>
                 <w:rStyle w:val="Lienhypertexte"/>
@@ -255,7 +477,291 @@
                 <w:noProof/>
                 <w:webHidden/>
               </w:rPr>
-              <w:instrText xml:space="preserve"> PAGEREF _Toc182810666 \h </w:instrText>
+              <w:instrText xml:space="preserve"> PAGEREF _Toc183417733 \h </w:instrText>
+            </w:r>
+            <w:r>
+              <w:rPr>
+                <w:noProof/>
+                <w:webHidden/>
+              </w:rPr>
+            </w:r>
+            <w:r>
+              <w:rPr>
+                <w:noProof/>
+                <w:webHidden/>
+              </w:rPr>
+              <w:fldChar w:fldCharType="separate"/>
+            </w:r>
+            <w:r>
+              <w:rPr>
+                <w:noProof/>
+                <w:webHidden/>
+              </w:rPr>
+              <w:t>5</w:t>
+            </w:r>
+            <w:r>
+              <w:rPr>
+                <w:noProof/>
+                <w:webHidden/>
+              </w:rPr>
+              <w:fldChar w:fldCharType="end"/>
+            </w:r>
+          </w:hyperlink>
+        </w:p>
+        <w:p>
+          <w:pPr>
+            <w:pStyle w:val="TM2"/>
+            <w:tabs>
+              <w:tab w:val="right" w:leader="dot" w:pos="9062"/>
+            </w:tabs>
+            <w:rPr>
+              <w:rFonts w:eastAsiaTheme="minorEastAsia"/>
+              <w:noProof/>
+              <w:sz w:val="22"/>
+              <w:lang w:eastAsia="fr-CH"/>
+            </w:rPr>
+          </w:pPr>
+          <w:hyperlink w:anchor="_Toc183417734" w:history="1">
+            <w:r>
+              <w:rPr>
+                <w:rStyle w:val="Lienhypertexte"/>
+                <w:noProof/>
+              </w:rPr>
+              <w:t>Mise en place de l’authentification</w:t>
+            </w:r>
+            <w:r>
+              <w:rPr>
+                <w:noProof/>
+                <w:webHidden/>
+              </w:rPr>
+              <w:tab/>
+            </w:r>
+            <w:r>
+              <w:rPr>
+                <w:noProof/>
+                <w:webHidden/>
+              </w:rPr>
+              <w:fldChar w:fldCharType="begin"/>
+            </w:r>
+            <w:r>
+              <w:rPr>
+                <w:noProof/>
+                <w:webHidden/>
+              </w:rPr>
+              <w:instrText xml:space="preserve"> PAGEREF _Toc183417734 \h </w:instrText>
+            </w:r>
+            <w:r>
+              <w:rPr>
+                <w:noProof/>
+                <w:webHidden/>
+              </w:rPr>
+            </w:r>
+            <w:r>
+              <w:rPr>
+                <w:noProof/>
+                <w:webHidden/>
+              </w:rPr>
+              <w:fldChar w:fldCharType="separate"/>
+            </w:r>
+            <w:r>
+              <w:rPr>
+                <w:noProof/>
+                <w:webHidden/>
+              </w:rPr>
+              <w:t>5</w:t>
+            </w:r>
+            <w:r>
+              <w:rPr>
+                <w:noProof/>
+                <w:webHidden/>
+              </w:rPr>
+              <w:fldChar w:fldCharType="end"/>
+            </w:r>
+          </w:hyperlink>
+        </w:p>
+        <w:p>
+          <w:pPr>
+            <w:pStyle w:val="TM2"/>
+            <w:tabs>
+              <w:tab w:val="right" w:leader="dot" w:pos="9062"/>
+            </w:tabs>
+            <w:rPr>
+              <w:rFonts w:eastAsiaTheme="minorEastAsia"/>
+              <w:noProof/>
+              <w:sz w:val="22"/>
+              <w:lang w:eastAsia="fr-CH"/>
+            </w:rPr>
+          </w:pPr>
+          <w:hyperlink w:anchor="_Toc183417735" w:history="1">
+            <w:r>
+              <w:rPr>
+                <w:rStyle w:val="Lienhypertexte"/>
+                <w:noProof/>
+              </w:rPr>
+              <w:t>Mesures de sécurité</w:t>
+            </w:r>
+            <w:r>
+              <w:rPr>
+                <w:noProof/>
+                <w:webHidden/>
+              </w:rPr>
+              <w:tab/>
+            </w:r>
+            <w:r>
+              <w:rPr>
+                <w:noProof/>
+                <w:webHidden/>
+              </w:rPr>
+              <w:fldChar w:fldCharType="begin"/>
+            </w:r>
+            <w:r>
+              <w:rPr>
+                <w:noProof/>
+                <w:webHidden/>
+              </w:rPr>
+              <w:instrText xml:space="preserve"> PAGEREF _Toc183417735 \h </w:instrText>
+            </w:r>
+            <w:r>
+              <w:rPr>
+                <w:noProof/>
+                <w:webHidden/>
+              </w:rPr>
+            </w:r>
+            <w:r>
+              <w:rPr>
+                <w:noProof/>
+                <w:webHidden/>
+              </w:rPr>
+              <w:fldChar w:fldCharType="separate"/>
+            </w:r>
+            <w:r>
+              <w:rPr>
+                <w:noProof/>
+                <w:webHidden/>
+              </w:rPr>
+              <w:t>5</w:t>
+            </w:r>
+            <w:r>
+              <w:rPr>
+                <w:noProof/>
+                <w:webHidden/>
+              </w:rPr>
+              <w:fldChar w:fldCharType="end"/>
+            </w:r>
+          </w:hyperlink>
+        </w:p>
+        <w:p>
+          <w:pPr>
+            <w:pStyle w:val="TM2"/>
+            <w:tabs>
+              <w:tab w:val="right" w:leader="dot" w:pos="9062"/>
+            </w:tabs>
+            <w:rPr>
+              <w:rFonts w:eastAsiaTheme="minorEastAsia"/>
+              <w:noProof/>
+              <w:sz w:val="22"/>
+              <w:lang w:eastAsia="fr-CH"/>
+            </w:rPr>
+          </w:pPr>
+          <w:hyperlink w:anchor="_Toc183417736" w:history="1">
+            <w:r>
+              <w:rPr>
+                <w:rStyle w:val="Lienhypertexte"/>
+                <w:noProof/>
+              </w:rPr>
+              <w:t>Appréciation moyenne d’un ouvrage</w:t>
+            </w:r>
+            <w:r>
+              <w:rPr>
+                <w:noProof/>
+                <w:webHidden/>
+              </w:rPr>
+              <w:tab/>
+            </w:r>
+            <w:r>
+              <w:rPr>
+                <w:noProof/>
+                <w:webHidden/>
+              </w:rPr>
+              <w:fldChar w:fldCharType="begin"/>
+            </w:r>
+            <w:r>
+              <w:rPr>
+                <w:noProof/>
+                <w:webHidden/>
+              </w:rPr>
+              <w:instrText xml:space="preserve"> PAGEREF _Toc183417736 \h </w:instrText>
+            </w:r>
+            <w:r>
+              <w:rPr>
+                <w:noProof/>
+                <w:webHidden/>
+              </w:rPr>
+            </w:r>
+            <w:r>
+              <w:rPr>
+                <w:noProof/>
+                <w:webHidden/>
+              </w:rPr>
+              <w:fldChar w:fldCharType="separate"/>
+            </w:r>
+            <w:r>
+              <w:rPr>
+                <w:noProof/>
+                <w:webHidden/>
+              </w:rPr>
+              <w:t>5</w:t>
+            </w:r>
+            <w:r>
+              <w:rPr>
+                <w:noProof/>
+                <w:webHidden/>
+              </w:rPr>
+              <w:fldChar w:fldCharType="end"/>
+            </w:r>
+          </w:hyperlink>
+        </w:p>
+        <w:p>
+          <w:pPr>
+            <w:pStyle w:val="TM2"/>
+            <w:tabs>
+              <w:tab w:val="right" w:leader="dot" w:pos="9062"/>
+            </w:tabs>
+            <w:rPr>
+              <w:rFonts w:eastAsiaTheme="minorEastAsia"/>
+              <w:noProof/>
+              <w:sz w:val="22"/>
+              <w:lang w:eastAsia="fr-CH"/>
+            </w:rPr>
+          </w:pPr>
+          <w:hyperlink w:anchor="_Toc183417737" w:history="1">
+            <w:r>
+              <w:rPr>
+                <w:rStyle w:val="Lienhypertexte"/>
+                <w:noProof/>
+              </w:rPr>
+              <w:t>Manuel d’utilisation du site</w:t>
+            </w:r>
+            <w:r>
+              <w:rPr>
+                <w:noProof/>
+                <w:webHidden/>
+              </w:rPr>
+              <w:tab/>
+            </w:r>
+            <w:r>
+              <w:rPr>
+                <w:noProof/>
+                <w:webHidden/>
+              </w:rPr>
+              <w:fldChar w:fldCharType="begin"/>
+            </w:r>
+            <w:r>
+              <w:rPr>
+                <w:noProof/>
+                <w:webHidden/>
+              </w:rPr>
+              <w:instrText xml:space="preserve"> PAGEREF _Toc183417737 \h </w:instrText>
             </w:r>
             <w:r>
               <w:rPr>
@@ -293,10 +799,13 @@
               <w:tab w:val="right" w:leader="dot" w:pos="9062"/>
             </w:tabs>
             <w:rPr>
+              <w:rFonts w:eastAsiaTheme="minorEastAsia"/>
               <w:noProof/>
+              <w:sz w:val="22"/>
+              <w:lang w:eastAsia="fr-CH"/>
             </w:rPr>
           </w:pPr>
-          <w:hyperlink w:anchor="_Toc182810667" w:history="1">
+          <w:hyperlink w:anchor="_Toc183417738" w:history="1">
             <w:r>
               <w:rPr>
                 <w:rStyle w:val="Lienhypertexte"/>
@@ -323,7 +832,78 @@
                 <w:noProof/>
                 <w:webHidden/>
               </w:rPr>
-              <w:instrText xml:space="preserve"> PAGEREF _Toc182810667 \h </w:instrText>
+              <w:instrText xml:space="preserve"> PAGEREF _Toc183417738 \h </w:instrText>
+            </w:r>
+            <w:r>
+              <w:rPr>
+                <w:noProof/>
+                <w:webHidden/>
+              </w:rPr>
+            </w:r>
+            <w:r>
+              <w:rPr>
+                <w:noProof/>
+                <w:webHidden/>
+              </w:rPr>
+              <w:fldChar w:fldCharType="separate"/>
+            </w:r>
+            <w:r>
+              <w:rPr>
+                <w:noProof/>
+                <w:webHidden/>
+              </w:rPr>
+              <w:t>6</w:t>
+            </w:r>
+            <w:r>
+              <w:rPr>
+                <w:noProof/>
+                <w:webHidden/>
+              </w:rPr>
+              <w:fldChar w:fldCharType="end"/>
+            </w:r>
+          </w:hyperlink>
+        </w:p>
+        <w:p>
+          <w:pPr>
+            <w:pStyle w:val="TM2"/>
+            <w:tabs>
+              <w:tab w:val="right" w:leader="dot" w:pos="9062"/>
+            </w:tabs>
+            <w:rPr>
+              <w:rFonts w:eastAsiaTheme="minorEastAsia"/>
+              <w:noProof/>
+              <w:sz w:val="22"/>
+              <w:lang w:eastAsia="fr-CH"/>
+            </w:rPr>
+          </w:pPr>
+          <w:hyperlink w:anchor="_Toc183417739" w:history="1">
+            <w:r>
+              <w:rPr>
+                <w:rStyle w:val="Lienhypertexte"/>
+                <w:noProof/>
+              </w:rPr>
+              <w:t>Test réalisés</w:t>
+            </w:r>
+            <w:r>
+              <w:rPr>
+                <w:noProof/>
+                <w:webHidden/>
+              </w:rPr>
+              <w:tab/>
+            </w:r>
+            <w:r>
+              <w:rPr>
+                <w:noProof/>
+                <w:webHidden/>
+              </w:rPr>
+              <w:fldChar w:fldCharType="begin"/>
+            </w:r>
+            <w:r>
+              <w:rPr>
+                <w:noProof/>
+                <w:webHidden/>
+              </w:rPr>
+              <w:instrText xml:space="preserve"> PAGEREF _Toc183417739 \h </w:instrText>
             </w:r>
             <w:r>
               <w:rPr>
@@ -361,10 +941,13 @@
               <w:tab w:val="right" w:leader="dot" w:pos="9062"/>
             </w:tabs>
             <w:rPr>
+              <w:rFonts w:eastAsiaTheme="minorEastAsia"/>
               <w:noProof/>
+              <w:sz w:val="22"/>
+              <w:lang w:eastAsia="fr-CH"/>
             </w:rPr>
           </w:pPr>
-          <w:hyperlink w:anchor="_Toc182810668" w:history="1">
+          <w:hyperlink w:anchor="_Toc183417740" w:history="1">
             <w:r>
               <w:rPr>
                 <w:rStyle w:val="Lienhypertexte"/>
@@ -391,7 +974,220 @@
                 <w:noProof/>
                 <w:webHidden/>
               </w:rPr>
-              <w:instrText xml:space="preserve"> PAGEREF _Toc182810668 \h </w:instrText>
+              <w:instrText xml:space="preserve"> PAGEREF _Toc183417740 \h </w:instrText>
+            </w:r>
+            <w:r>
+              <w:rPr>
+                <w:noProof/>
+                <w:webHidden/>
+              </w:rPr>
+            </w:r>
+            <w:r>
+              <w:rPr>
+                <w:noProof/>
+                <w:webHidden/>
+              </w:rPr>
+              <w:fldChar w:fldCharType="separate"/>
+            </w:r>
+            <w:r>
+              <w:rPr>
+                <w:noProof/>
+                <w:webHidden/>
+              </w:rPr>
+              <w:t>7</w:t>
+            </w:r>
+            <w:r>
+              <w:rPr>
+                <w:noProof/>
+                <w:webHidden/>
+              </w:rPr>
+              <w:fldChar w:fldCharType="end"/>
+            </w:r>
+          </w:hyperlink>
+        </w:p>
+        <w:p>
+          <w:pPr>
+            <w:pStyle w:val="TM2"/>
+            <w:tabs>
+              <w:tab w:val="right" w:leader="dot" w:pos="9062"/>
+            </w:tabs>
+            <w:rPr>
+              <w:rFonts w:eastAsiaTheme="minorEastAsia"/>
+              <w:noProof/>
+              <w:sz w:val="22"/>
+              <w:lang w:eastAsia="fr-CH"/>
+            </w:rPr>
+          </w:pPr>
+          <w:hyperlink w:anchor="_Toc183417741" w:history="1">
+            <w:r>
+              <w:rPr>
+                <w:rStyle w:val="Lienhypertexte"/>
+                <w:noProof/>
+              </w:rPr>
+              <w:t>Conclusion générale</w:t>
+            </w:r>
+            <w:r>
+              <w:rPr>
+                <w:noProof/>
+                <w:webHidden/>
+              </w:rPr>
+              <w:tab/>
+            </w:r>
+            <w:r>
+              <w:rPr>
+                <w:noProof/>
+                <w:webHidden/>
+              </w:rPr>
+              <w:fldChar w:fldCharType="begin"/>
+            </w:r>
+            <w:r>
+              <w:rPr>
+                <w:noProof/>
+                <w:webHidden/>
+              </w:rPr>
+              <w:instrText xml:space="preserve"> PAGEREF _Toc183417741 \h </w:instrText>
+            </w:r>
+            <w:r>
+              <w:rPr>
+                <w:noProof/>
+                <w:webHidden/>
+              </w:rPr>
+            </w:r>
+            <w:r>
+              <w:rPr>
+                <w:noProof/>
+                <w:webHidden/>
+              </w:rPr>
+              <w:fldChar w:fldCharType="separate"/>
+            </w:r>
+            <w:r>
+              <w:rPr>
+                <w:noProof/>
+                <w:webHidden/>
+              </w:rPr>
+              <w:t>7</w:t>
+            </w:r>
+            <w:r>
+              <w:rPr>
+                <w:noProof/>
+                <w:webHidden/>
+              </w:rPr>
+              <w:fldChar w:fldCharType="end"/>
+            </w:r>
+          </w:hyperlink>
+        </w:p>
+        <w:p>
+          <w:pPr>
+            <w:pStyle w:val="TM2"/>
+            <w:tabs>
+              <w:tab w:val="right" w:leader="dot" w:pos="9062"/>
+            </w:tabs>
+            <w:rPr>
+              <w:rFonts w:eastAsiaTheme="minorEastAsia"/>
+              <w:noProof/>
+              <w:sz w:val="22"/>
+              <w:lang w:eastAsia="fr-CH"/>
+            </w:rPr>
+          </w:pPr>
+          <w:hyperlink w:anchor="_Toc183417742" w:history="1">
+            <w:r>
+              <w:rPr>
+                <w:rStyle w:val="Lienhypertexte"/>
+                <w:noProof/>
+              </w:rPr>
+              <w:t>Conclusion personnelle</w:t>
+            </w:r>
+            <w:r>
+              <w:rPr>
+                <w:noProof/>
+                <w:webHidden/>
+              </w:rPr>
+              <w:tab/>
+            </w:r>
+            <w:r>
+              <w:rPr>
+                <w:noProof/>
+                <w:webHidden/>
+              </w:rPr>
+              <w:fldChar w:fldCharType="begin"/>
+            </w:r>
+            <w:r>
+              <w:rPr>
+                <w:noProof/>
+                <w:webHidden/>
+              </w:rPr>
+              <w:instrText xml:space="preserve"> PAGEREF _Toc183417742 \h </w:instrText>
+            </w:r>
+            <w:r>
+              <w:rPr>
+                <w:noProof/>
+                <w:webHidden/>
+              </w:rPr>
+            </w:r>
+            <w:r>
+              <w:rPr>
+                <w:noProof/>
+                <w:webHidden/>
+              </w:rPr>
+              <w:fldChar w:fldCharType="separate"/>
+            </w:r>
+            <w:r>
+              <w:rPr>
+                <w:noProof/>
+                <w:webHidden/>
+              </w:rPr>
+              <w:t>7</w:t>
+            </w:r>
+            <w:r>
+              <w:rPr>
+                <w:noProof/>
+                <w:webHidden/>
+              </w:rPr>
+              <w:fldChar w:fldCharType="end"/>
+            </w:r>
+          </w:hyperlink>
+        </w:p>
+        <w:p>
+          <w:pPr>
+            <w:pStyle w:val="TM2"/>
+            <w:tabs>
+              <w:tab w:val="right" w:leader="dot" w:pos="9062"/>
+            </w:tabs>
+            <w:rPr>
+              <w:rFonts w:eastAsiaTheme="minorEastAsia"/>
+              <w:noProof/>
+              <w:sz w:val="22"/>
+              <w:lang w:eastAsia="fr-CH"/>
+            </w:rPr>
+          </w:pPr>
+          <w:hyperlink w:anchor="_Toc183417743" w:history="1">
+            <w:r>
+              <w:rPr>
+                <w:rStyle w:val="Lienhypertexte"/>
+                <w:noProof/>
+              </w:rPr>
+              <w:t>Critique sur la planification du projet</w:t>
+            </w:r>
+            <w:r>
+              <w:rPr>
+                <w:noProof/>
+                <w:webHidden/>
+              </w:rPr>
+              <w:tab/>
+            </w:r>
+            <w:r>
+              <w:rPr>
+                <w:noProof/>
+                <w:webHidden/>
+              </w:rPr>
+              <w:fldChar w:fldCharType="begin"/>
+            </w:r>
+            <w:r>
+              <w:rPr>
+                <w:noProof/>
+                <w:webHidden/>
+              </w:rPr>
+              <w:instrText xml:space="preserve"> PAGEREF _Toc183417743 \h </w:instrText>
             </w:r>
             <w:r>
               <w:rPr>
@@ -429,10 +1225,13 @@
               <w:tab w:val="right" w:leader="dot" w:pos="9062"/>
             </w:tabs>
             <w:rPr>
+              <w:rFonts w:eastAsiaTheme="minorEastAsia"/>
               <w:noProof/>
+              <w:sz w:val="22"/>
+              <w:lang w:eastAsia="fr-CH"/>
             </w:rPr>
           </w:pPr>
-          <w:hyperlink w:anchor="_Toc182810669" w:history="1">
+          <w:hyperlink w:anchor="_Toc183417744" w:history="1">
             <w:r>
               <w:rPr>
                 <w:rStyle w:val="Lienhypertexte"/>
@@ -459,7 +1258,7 @@
                 <w:noProof/>
                 <w:webHidden/>
               </w:rPr>
-              <w:instrText xml:space="preserve"> PAGEREF _Toc182810669 \h </w:instrText>
+              <w:instrText xml:space="preserve"> PAGEREF _Toc183417744 \h </w:instrText>
             </w:r>
             <w:r>
               <w:rPr>
@@ -507,7 +1306,7 @@
         <w:pStyle w:val="Titre1"/>
         <w:spacing w:line="360" w:lineRule="auto"/>
       </w:pPr>
-      <w:bookmarkStart w:id="0" w:name="_Toc182810664"/>
+      <w:bookmarkStart w:id="0" w:name="_Toc183417728"/>
       <w:r>
         <w:lastRenderedPageBreak/>
         <w:t>Introduction</w:t>
@@ -619,70 +1418,323 @@
       <w:pPr>
         <w:pStyle w:val="Titre1"/>
       </w:pPr>
-      <w:bookmarkStart w:id="1" w:name="_Toc182810665"/>
-      <w:r>
+      <w:bookmarkStart w:id="1" w:name="_Toc183417729"/>
+      <w:r>
+        <w:lastRenderedPageBreak/>
         <w:t>Analyse</w:t>
       </w:r>
       <w:bookmarkEnd w:id="1"/>
+    </w:p>
+    <w:p>
+      <w:pPr>
+        <w:pStyle w:val="Titre2"/>
+      </w:pPr>
+      <w:bookmarkStart w:id="2" w:name="_Toc183417730"/>
+      <w:r>
+        <w:t>Réalisation et mise en page du HTML</w:t>
+      </w:r>
+      <w:bookmarkEnd w:id="2"/>
+    </w:p>
+    <w:p/>
+    <w:p>
+      <w:pPr>
+        <w:pStyle w:val="Titre2"/>
+      </w:pPr>
+      <w:bookmarkStart w:id="3" w:name="_Toc183417731"/>
+      <w:r>
+        <w:t>Réalisation de la base de données</w:t>
+      </w:r>
+      <w:bookmarkEnd w:id="3"/>
+    </w:p>
+    <w:p/>
+    <w:p>
+      <w:pPr>
+        <w:pStyle w:val="Titre2"/>
+      </w:pPr>
+      <w:bookmarkStart w:id="4" w:name="_Toc183417732"/>
+      <w:r>
+        <w:t>Réalisation de la structure du code (Schéma UML)</w:t>
+      </w:r>
+      <w:bookmarkEnd w:id="4"/>
+    </w:p>
+    <w:p/>
+    <w:p>
+      <w:pPr>
+        <w:pStyle w:val="Titre1"/>
+      </w:pPr>
+      <w:bookmarkStart w:id="5" w:name="_Toc183417733"/>
+      <w:r>
+        <w:lastRenderedPageBreak/>
+        <w:t>Réalisation</w:t>
+      </w:r>
+      <w:bookmarkEnd w:id="5"/>
+    </w:p>
+    <w:p>
+      <w:pPr>
+        <w:pStyle w:val="Titre2"/>
+      </w:pPr>
+      <w:bookmarkStart w:id="6" w:name="_Toc183417734"/>
+      <w:r>
+        <w:t>Mise en place de l’authentification</w:t>
+      </w:r>
+      <w:bookmarkEnd w:id="6"/>
+    </w:p>
+    <w:p/>
+    <w:p>
+      <w:pPr>
+        <w:pStyle w:val="Titre2"/>
+      </w:pPr>
+      <w:bookmarkStart w:id="7" w:name="_Toc183417735"/>
+      <w:r>
+        <w:t>Mesures de sécurité</w:t>
+      </w:r>
+      <w:bookmarkEnd w:id="7"/>
+    </w:p>
+    <w:p/>
+    <w:p>
+      <w:pPr>
+        <w:pStyle w:val="Titre2"/>
+      </w:pPr>
+      <w:bookmarkStart w:id="8" w:name="_Toc183417736"/>
+      <w:r>
+        <w:t>Appréciation moyenne d’un ouvrage</w:t>
+      </w:r>
+      <w:bookmarkEnd w:id="8"/>
+    </w:p>
+    <w:p/>
+    <w:p>
+      <w:pPr>
+        <w:pStyle w:val="Titre2"/>
+      </w:pPr>
+      <w:bookmarkStart w:id="9" w:name="_Toc183417737"/>
+      <w:r>
+        <w:t>Manuel d’utilisation du site</w:t>
+      </w:r>
+      <w:bookmarkEnd w:id="9"/>
+    </w:p>
+    <w:p/>
+    <w:p>
+      <w:pPr>
+        <w:pStyle w:val="Titre1"/>
+      </w:pPr>
+      <w:bookmarkStart w:id="10" w:name="_Toc183417738"/>
+      <w:r>
+        <w:lastRenderedPageBreak/>
+        <w:t>Test</w:t>
+      </w:r>
+      <w:bookmarkEnd w:id="10"/>
+    </w:p>
+    <w:p>
+      <w:pPr>
+        <w:pStyle w:val="Titre2"/>
+      </w:pPr>
+      <w:bookmarkStart w:id="11" w:name="_Toc183417739"/>
+      <w:r>
+        <w:t>Test réalisés</w:t>
+      </w:r>
+      <w:bookmarkEnd w:id="11"/>
     </w:p>
     <w:p>
       <w:pPr>
         <w:pStyle w:val="Titre1"/>
       </w:pPr>
-      <w:bookmarkStart w:id="2" w:name="_Toc182810666"/>
+      <w:bookmarkStart w:id="12" w:name="_Toc183417740"/>
       <w:r>
         <w:lastRenderedPageBreak/>
-        <w:t>Réalisation</w:t>
-      </w:r>
-      <w:bookmarkEnd w:id="2"/>
+        <w:t>Conclusion</w:t>
+      </w:r>
+      <w:bookmarkEnd w:id="12"/>
     </w:p>
+    <w:p>
+      <w:pPr>
+        <w:pStyle w:val="Titre2"/>
+      </w:pPr>
+      <w:bookmarkStart w:id="13" w:name="_Toc183417741"/>
+      <w:r>
+        <w:t>Conclusion générale</w:t>
+      </w:r>
+      <w:bookmarkEnd w:id="13"/>
+    </w:p>
+    <w:p/>
+    <w:p>
+      <w:pPr>
+        <w:pStyle w:val="Titre2"/>
+      </w:pPr>
+      <w:bookmarkStart w:id="14" w:name="_Toc183417742"/>
+      <w:r>
+        <w:t>Conclusion</w:t>
+      </w:r>
+      <w:r>
+        <w:t xml:space="preserve"> personnelle</w:t>
+      </w:r>
+      <w:bookmarkEnd w:id="14"/>
+    </w:p>
+    <w:p/>
+    <w:p>
+      <w:pPr>
+        <w:pStyle w:val="Titre2"/>
+      </w:pPr>
+      <w:bookmarkStart w:id="15" w:name="_Toc183417743"/>
+      <w:r>
+        <w:t>Critique sur la planification du projet</w:t>
+      </w:r>
+      <w:bookmarkEnd w:id="15"/>
+    </w:p>
+    <w:p/>
     <w:p>
       <w:pPr>
         <w:pStyle w:val="Titre1"/>
       </w:pPr>
-      <w:bookmarkStart w:id="3" w:name="_Toc182810667"/>
+      <w:bookmarkStart w:id="16" w:name="_Toc183417744"/>
       <w:r>
         <w:lastRenderedPageBreak/>
-        <w:t>Test</w:t>
-      </w:r>
-      <w:bookmarkEnd w:id="3"/>
+        <w:t>Webographie</w:t>
+      </w:r>
+      <w:bookmarkEnd w:id="16"/>
     </w:p>
     <w:p>
       <w:pPr>
-        <w:pStyle w:val="Titre1"/>
+        <w:rPr>
+          <w:lang w:val="en-GB"/>
+        </w:rPr>
       </w:pPr>
-      <w:bookmarkStart w:id="4" w:name="_Toc182810668"/>
-      <w:r>
-        <w:lastRenderedPageBreak/>
-        <w:t>Conclusion</w:t>
-      </w:r>
-      <w:bookmarkEnd w:id="4"/>
+      <w:r>
+        <w:rPr>
+          <w:i/>
+          <w:iCs/>
+          <w:lang w:val="en-GB"/>
+        </w:rPr>
+        <w:t>Tailwind CSS</w:t>
+      </w:r>
+      <w:r>
+        <w:rPr>
+          <w:lang w:val="en-GB"/>
+        </w:rPr>
+        <w:t xml:space="preserve">, </w:t>
+      </w:r>
+      <w:hyperlink r:id="rId8" w:history="1">
+        <w:r>
+          <w:rPr>
+            <w:rStyle w:val="Lienhypertexte"/>
+            <w:lang w:val="en-GB"/>
+          </w:rPr>
+          <w:t>https://tailwindcss.com/docs/installation</w:t>
+        </w:r>
+      </w:hyperlink>
+      <w:r>
+        <w:rPr>
+          <w:lang w:val="en-GB"/>
+        </w:rPr>
+        <w:t>,</w:t>
+      </w:r>
     </w:p>
     <w:p>
       <w:pPr>
-        <w:pStyle w:val="Titre1"/>
+        <w:rPr>
+          <w:i/>
+          <w:iCs/>
+        </w:rPr>
       </w:pPr>
-      <w:bookmarkStart w:id="5" w:name="_Toc182810669"/>
-      <w:r>
-        <w:lastRenderedPageBreak/>
-        <w:t>Webographie</w:t>
-      </w:r>
-      <w:bookmarkEnd w:id="5"/>
+      <w:proofErr w:type="spellStart"/>
+      <w:r>
+        <w:rPr>
+          <w:i/>
+          <w:iCs/>
+        </w:rPr>
+        <w:t>TailwinUI</w:t>
+      </w:r>
+      <w:proofErr w:type="spellEnd"/>
+      <w:r>
+        <w:t xml:space="preserve">, </w:t>
+      </w:r>
+      <w:hyperlink r:id="rId9" w:history="1">
+        <w:r>
+          <w:rPr>
+            <w:rStyle w:val="Lienhypertexte"/>
+          </w:rPr>
+          <w:t>https://tailwindui.com/documentation</w:t>
+        </w:r>
+      </w:hyperlink>
+      <w:r>
+        <w:t xml:space="preserve">, </w:t>
+      </w:r>
+      <w:r>
+        <w:rPr>
+          <w:i/>
+          <w:iCs/>
+        </w:rPr>
+        <w:t xml:space="preserve"> </w:t>
+      </w:r>
+    </w:p>
+    <w:p>
+      <w:pPr>
+        <w:rPr>
+          <w:i/>
+          <w:iCs/>
+        </w:rPr>
+      </w:pPr>
+      <w:proofErr w:type="spellStart"/>
+      <w:r>
+        <w:rPr>
+          <w:i/>
+          <w:iCs/>
+        </w:rPr>
+        <w:t>ChatGPT</w:t>
+      </w:r>
+      <w:proofErr w:type="spellEnd"/>
+      <w:r>
+        <w:rPr>
+          <w:i/>
+          <w:iCs/>
+        </w:rPr>
+        <w:t xml:space="preserve">, </w:t>
+      </w:r>
+      <w:hyperlink r:id="rId10" w:history="1">
+        <w:r>
+          <w:rPr>
+            <w:rStyle w:val="Lienhypertexte"/>
+            <w:i/>
+            <w:iCs/>
+          </w:rPr>
+          <w:t>https://chatgpt.com</w:t>
+        </w:r>
+      </w:hyperlink>
+      <w:r>
+        <w:rPr>
+          <w:i/>
+          <w:iCs/>
+        </w:rPr>
+        <w:t>,</w:t>
+      </w:r>
+    </w:p>
+    <w:p>
+      <w:r>
+        <w:rPr>
+          <w:i/>
+          <w:iCs/>
+        </w:rPr>
+        <w:t>Icons8</w:t>
+      </w:r>
+      <w:r>
+        <w:t xml:space="preserve">, </w:t>
+      </w:r>
+      <w:hyperlink r:id="rId11" w:history="1">
+        <w:r>
+          <w:rPr>
+            <w:rStyle w:val="Lienhypertexte"/>
+          </w:rPr>
+          <w:t>https://icons8.com/icons/new</w:t>
+        </w:r>
+      </w:hyperlink>
     </w:p>
     <w:p/>
-    <w:p/>
     <w:p>
-      <w:r>
-        <w:t xml:space="preserve">Prochaines étapes à </w:t>
-      </w:r>
-      <w:proofErr w:type="spellStart"/>
-      <w:r>
-        <w:t>fair</w:t>
-      </w:r>
-      <w:proofErr w:type="spellEnd"/>
-      <w:r>
-        <w:t xml:space="preserve"> </w:t>
-      </w:r>
+      <w:pPr>
+        <w:rPr>
+          <w:i/>
+          <w:iCs/>
+        </w:rPr>
+      </w:pPr>
     </w:p>
     <w:sectPr>
       <w:pgSz w:w="11906" w:h="16838"/>
@@ -692,10 +1744,6 @@
     </w:sectPr>
   </w:body>
 </w:document>
-</file>
-
-<file path=word/numbering.xml><?xml version="1.0" encoding="utf-8"?>
-<w:numbering xmlns:wpc="http://schemas.microsoft.com/office/word/2010/wordprocessingCanvas" xmlns:cx="http://schemas.microsoft.com/office/drawing/2014/chartex" xmlns:cx1="http://schemas.microsoft.com/office/drawing/2015/9/8/chartex" xmlns:cx2="http://schemas.microsoft.com/office/drawing/2015/10/21/chartex" xmlns:cx3="http://schemas.microsoft.com/office/drawing/2016/5/9/chartex" xmlns:cx4="http://schemas.microsoft.com/office/drawing/2016/5/10/chartex" xmlns:cx5="http://schemas.microsoft.com/office/drawing/2016/5/11/chartex" xmlns:cx6="http://schemas.microsoft.com/office/drawing/2016/5/12/chartex" xmlns:cx7="http://schemas.microsoft.com/office/drawing/2016/5/13/chartex" xmlns:cx8="http://schemas.microsoft.com/office/drawing/2016/5/14/chartex" xmlns:mc="http://schemas.openxmlformats.org/markup-compatibility/2006" xmlns:aink="http://schemas.microsoft.com/office/drawing/2016/ink" xmlns:am3d="http://schemas.microsoft.com/office/drawing/2017/model3d" xmlns:o="urn:schemas-microsoft-com:office:office" xmlns:oel="http://schemas.microsoft.com/office/2019/extlst" xmlns:r="http://schemas.openxmlformats.org/officeDocument/2006/relationships" xmlns:m="http://schemas.openxmlformats.org/officeDocument/2006/math" xmlns:v="urn:schemas-microsoft-com:vml" xmlns:wp14="http://schemas.microsoft.com/office/word/2010/wordprocessingDrawing" xmlns:wp="http://schemas.openxmlformats.org/drawingml/2006/wordprocessingDrawing" xmlns:w10="urn:schemas-microsoft-com:office:word" xmlns:w="http://schemas.openxmlformats.org/wordprocessingml/2006/main" xmlns:w14="http://schemas.microsoft.com/office/word/2010/wordml" xmlns:w15="http://schemas.microsoft.com/office/word/2012/wordml" xmlns:w16cex="http://schemas.microsoft.com/office/word/2018/wordml/cex" xmlns:w16cid="http://schemas.microsoft.com/office/word/2016/wordml/cid" xmlns:w16="http://schemas.microsoft.com/office/word/2018/wordml" xmlns:w16sdtdh="http://schemas.microsoft.com/office/word/2020/wordml/sdtdatahash" xmlns:w16se="http://schemas.microsoft.com/office/word/2015/wordml/symex" xmlns:wpg="http://schemas.microsoft.com/office/word/2010/wordprocessingGroup" xmlns:wpi="http://schemas.microsoft.com/office/word/2010/wordprocessingInk" xmlns:wne="http://schemas.microsoft.com/office/word/2006/wordml" xmlns:wps="http://schemas.microsoft.com/office/word/2010/wordprocessingShape" mc:Ignorable="w14 w15 w16se w16cid w16 w16cex w16sdtdh wp14"/>
 </file>
 
 <file path=word/styles.xml><?xml version="1.0" encoding="utf-8"?>
@@ -1098,8 +2146,9 @@
   <w:style w:type="paragraph" w:default="1" w:styleId="Normal">
     <w:name w:val="Normal"/>
     <w:qFormat/>
-    <w:rsid w:val="00900FD5"/>
+    <w:rsid w:val="00264D33"/>
     <w:pPr>
+      <w:spacing w:line="288" w:lineRule="auto"/>
       <w:jc w:val="both"/>
     </w:pPr>
     <w:rPr>
@@ -1113,19 +2162,43 @@
     <w:link w:val="Titre1Car"/>
     <w:uiPriority w:val="9"/>
     <w:qFormat/>
-    <w:rsid w:val="00900FD5"/>
+    <w:rsid w:val="00264D33"/>
     <w:pPr>
       <w:keepNext/>
       <w:keepLines/>
       <w:pageBreakBefore/>
-      <w:spacing w:before="240" w:after="0"/>
+      <w:spacing w:before="240" w:after="240"/>
       <w:outlineLvl w:val="0"/>
     </w:pPr>
     <w:rPr>
       <w:rFonts w:asciiTheme="majorBidi" w:eastAsiaTheme="majorEastAsia" w:hAnsiTheme="majorBidi" w:cstheme="majorBidi"/>
       <w:b/>
-      <w:sz w:val="40"/>
+      <w:sz w:val="44"/>
       <w:szCs w:val="32"/>
+    </w:rPr>
+  </w:style>
+  <w:style w:type="paragraph" w:styleId="Titre2">
+    <w:name w:val="heading 2"/>
+    <w:basedOn w:val="Normal"/>
+    <w:next w:val="Normal"/>
+    <w:link w:val="Titre2Car"/>
+    <w:uiPriority w:val="9"/>
+    <w:unhideWhenUsed/>
+    <w:qFormat/>
+    <w:rsid w:val="00264D33"/>
+    <w:pPr>
+      <w:keepNext/>
+      <w:keepLines/>
+      <w:spacing w:before="40" w:after="120"/>
+      <w:outlineLvl w:val="1"/>
+    </w:pPr>
+    <w:rPr>
+      <w:rFonts w:asciiTheme="majorBidi" w:eastAsiaTheme="majorEastAsia" w:hAnsiTheme="majorBidi" w:cstheme="majorBidi"/>
+      <w:b/>
+      <w:smallCaps/>
+      <w:color w:val="2F5496" w:themeColor="accent1" w:themeShade="BF"/>
+      <w:sz w:val="28"/>
+      <w:szCs w:val="26"/>
     </w:rPr>
   </w:style>
   <w:style w:type="character" w:default="1" w:styleId="Policepardfaut">
@@ -1199,11 +2272,11 @@
     <w:basedOn w:val="Policepardfaut"/>
     <w:link w:val="Titre1"/>
     <w:uiPriority w:val="9"/>
-    <w:rsid w:val="00900FD5"/>
+    <w:rsid w:val="00264D33"/>
     <w:rPr>
       <w:rFonts w:asciiTheme="majorBidi" w:eastAsiaTheme="majorEastAsia" w:hAnsiTheme="majorBidi" w:cstheme="majorBidi"/>
       <w:b/>
-      <w:sz w:val="40"/>
+      <w:sz w:val="44"/>
       <w:szCs w:val="32"/>
     </w:rPr>
   </w:style>
@@ -1222,7 +2295,6 @@
     </w:pPr>
     <w:rPr>
       <w:kern w:val="0"/>
-      <w:sz w:val="44"/>
       <w:lang w:eastAsia="fr-CH"/>
       <w14:ligatures w14:val="none"/>
     </w:rPr>
@@ -1281,6 +2353,46 @@
       <w:rFonts w:asciiTheme="majorBidi" w:eastAsiaTheme="minorEastAsia" w:hAnsiTheme="majorBidi"/>
       <w:color w:val="5A5A5A" w:themeColor="text1" w:themeTint="A5"/>
       <w:spacing w:val="15"/>
+    </w:rPr>
+  </w:style>
+  <w:style w:type="character" w:customStyle="1" w:styleId="Titre2Car">
+    <w:name w:val="Titre 2 Car"/>
+    <w:basedOn w:val="Policepardfaut"/>
+    <w:link w:val="Titre2"/>
+    <w:uiPriority w:val="9"/>
+    <w:rsid w:val="00264D33"/>
+    <w:rPr>
+      <w:rFonts w:asciiTheme="majorBidi" w:eastAsiaTheme="majorEastAsia" w:hAnsiTheme="majorBidi" w:cstheme="majorBidi"/>
+      <w:b/>
+      <w:smallCaps/>
+      <w:color w:val="2F5496" w:themeColor="accent1" w:themeShade="BF"/>
+      <w:sz w:val="28"/>
+      <w:szCs w:val="26"/>
+    </w:rPr>
+  </w:style>
+  <w:style w:type="paragraph" w:styleId="TM2">
+    <w:name w:val="toc 2"/>
+    <w:basedOn w:val="Normal"/>
+    <w:next w:val="Normal"/>
+    <w:autoRedefine/>
+    <w:uiPriority w:val="39"/>
+    <w:unhideWhenUsed/>
+    <w:rsid w:val="00A22177"/>
+    <w:pPr>
+      <w:spacing w:after="100"/>
+      <w:ind w:left="240"/>
+    </w:pPr>
+  </w:style>
+  <w:style w:type="character" w:styleId="Mentionnonrsolue">
+    <w:name w:val="Unresolved Mention"/>
+    <w:basedOn w:val="Policepardfaut"/>
+    <w:uiPriority w:val="99"/>
+    <w:semiHidden/>
+    <w:unhideWhenUsed/>
+    <w:rsid w:val="00826065"/>
+    <w:rPr>
+      <w:color w:val="605E5C"/>
+      <w:shd w:val="clear" w:color="auto" w:fill="E1DFDD"/>
     </w:rPr>
   </w:style>
 </w:styles>
@@ -1582,7 +2694,12 @@
 </file>
 
 <file path=customXml/item1.xml><?xml version="1.0" encoding="utf-8"?>
-<b:Sources xmlns:b="http://schemas.openxmlformats.org/officeDocument/2006/bibliography" xmlns="http://schemas.openxmlformats.org/officeDocument/2006/bibliography" SelectedStyle="\APASixthEditionOfficeOnline.xsl" StyleName="APA" Version="6"/>
+<?mso-contentType ?>
+<FormTemplates xmlns="http://schemas.microsoft.com/sharepoint/v3/contenttype/forms">
+  <Display>DocumentLibraryForm</Display>
+  <Edit>DocumentLibraryForm</Edit>
+  <New>DocumentLibraryForm</New>
+</FormTemplates>
 </file>
 
 <file path=customXml/item2.xml><?xml version="1.0" encoding="utf-8"?>
@@ -1839,12 +2956,7 @@
 </file>
 
 <file path=customXml/item3.xml><?xml version="1.0" encoding="utf-8"?>
-<?mso-contentType ?>
-<FormTemplates xmlns="http://schemas.microsoft.com/sharepoint/v3/contenttype/forms">
-  <Display>DocumentLibraryForm</Display>
-  <Edit>DocumentLibraryForm</Edit>
-  <New>DocumentLibraryForm</New>
-</FormTemplates>
+<b:Sources xmlns:b="http://schemas.openxmlformats.org/officeDocument/2006/bibliography" xmlns="http://schemas.openxmlformats.org/officeDocument/2006/bibliography" SelectedStyle="\APASixthEditionOfficeOnline.xsl" StyleName="APA" Version="6"/>
 </file>
 
 <file path=customXml/item4.xml><?xml version="1.0" encoding="utf-8"?>
@@ -1856,9 +2968,9 @@
 </file>
 
 <file path=customXml/itemProps1.xml><?xml version="1.0" encoding="utf-8"?>
-<ds:datastoreItem xmlns:ds="http://schemas.openxmlformats.org/officeDocument/2006/customXml" ds:itemID="{D0F41924-4BEF-4C66-BDA8-2632E4D4AC33}">
+<ds:datastoreItem xmlns:ds="http://schemas.openxmlformats.org/officeDocument/2006/customXml" ds:itemID="{B40BDD30-5C6F-4CE7-A239-E1CC62841014}">
   <ds:schemaRefs>
-    <ds:schemaRef ds:uri="http://schemas.openxmlformats.org/officeDocument/2006/bibliography"/>
+    <ds:schemaRef ds:uri="http://schemas.microsoft.com/sharepoint/v3/contenttype/forms"/>
   </ds:schemaRefs>
 </ds:datastoreItem>
 </file>
@@ -1883,9 +2995,9 @@
 </file>
 
 <file path=customXml/itemProps3.xml><?xml version="1.0" encoding="utf-8"?>
-<ds:datastoreItem xmlns:ds="http://schemas.openxmlformats.org/officeDocument/2006/customXml" ds:itemID="{B40BDD30-5C6F-4CE7-A239-E1CC62841014}">
+<ds:datastoreItem xmlns:ds="http://schemas.openxmlformats.org/officeDocument/2006/customXml" ds:itemID="{D0F41924-4BEF-4C66-BDA8-2632E4D4AC33}">
   <ds:schemaRefs>
-    <ds:schemaRef ds:uri="http://schemas.microsoft.com/sharepoint/v3/contenttype/forms"/>
+    <ds:schemaRef ds:uri="http://schemas.openxmlformats.org/officeDocument/2006/bibliography"/>
   </ds:schemaRefs>
 </ds:datastoreItem>
 </file>
@@ -1893,16 +3005,9 @@
 <file path=customXml/itemProps4.xml><?xml version="1.0" encoding="utf-8"?>
 <ds:datastoreItem xmlns:ds="http://schemas.openxmlformats.org/officeDocument/2006/customXml" ds:itemID="{E01C4D31-F5BF-4169-92BB-33EB44164409}">
   <ds:schemaRefs>
-    <ds:schemaRef ds:uri="b00ac6d6-80cd-413d-830d-913bbb25803f"/>
-    <ds:schemaRef ds:uri="http://www.w3.org/XML/1998/namespace"/>
-    <ds:schemaRef ds:uri="http://schemas.microsoft.com/office/2006/documentManagement/types"/>
-    <ds:schemaRef ds:uri="http://purl.org/dc/elements/1.1/"/>
-    <ds:schemaRef ds:uri="http://purl.org/dc/terms/"/>
     <ds:schemaRef ds:uri="http://schemas.microsoft.com/office/2006/metadata/properties"/>
     <ds:schemaRef ds:uri="http://schemas.microsoft.com/office/infopath/2007/PartnerControls"/>
-    <ds:schemaRef ds:uri="http://schemas.openxmlformats.org/package/2006/metadata/core-properties"/>
-    <ds:schemaRef ds:uri="ee80aa89-3e9c-4f48-b6f7-2e434b001f62"/>
-    <ds:schemaRef ds:uri="http://purl.org/dc/dcmitype/"/>
+    <ds:schemaRef ds:uri="b00ac6d6-80cd-413d-830d-913bbb25803f"/>
   </ds:schemaRefs>
 </ds:datastoreItem>
 </file>